--- a/Documentacion/Memoria (1).docx
+++ b/Documentacion/Memoria (1).docx
@@ -10,6 +10,48 @@
         <w:rPr>
           <w:rtl w:val="0"/>
         </w:rPr>
+      </w:r>
+      <w:r>
+        <w:drawing>
+          <wp:anchor allowOverlap="1" behindDoc="0" distB="0" distT="0" distL="114300" distR="114300" hidden="0" layoutInCell="1" locked="0" relativeHeight="0" simplePos="0">
+            <wp:simplePos x="0" y="0"/>
+            <wp:positionH relativeFrom="column">
+              <wp:posOffset>-752947</wp:posOffset>
+            </wp:positionH>
+            <wp:positionV relativeFrom="paragraph">
+              <wp:posOffset>0</wp:posOffset>
+            </wp:positionV>
+            <wp:extent cx="6904455" cy="695325"/>
+            <wp:effectExtent b="0" l="0" r="0" t="0"/>
+            <wp:wrapTopAndBottom distB="0" distT="0"/>
+            <wp:docPr id="1119689565" name="image1.jpg"/>
+            <a:graphic>
+              <a:graphicData uri="http://schemas.openxmlformats.org/drawingml/2006/picture">
+                <pic:pic>
+                  <pic:nvPicPr>
+                    <pic:cNvPr id="0" name="image1.jpg"/>
+                    <pic:cNvPicPr preferRelativeResize="0"/>
+                  </pic:nvPicPr>
+                  <pic:blipFill>
+                    <a:blip r:embed="rId7"/>
+                    <a:srcRect b="0" l="0" r="0" t="0"/>
+                    <a:stretch>
+                      <a:fillRect/>
+                    </a:stretch>
+                  </pic:blipFill>
+                  <pic:spPr>
+                    <a:xfrm>
+                      <a:off x="0" y="0"/>
+                      <a:ext cx="6904455" cy="695325"/>
+                    </a:xfrm>
+                    <a:prstGeom prst="rect"/>
+                    <a:ln/>
+                  </pic:spPr>
+                </pic:pic>
+              </a:graphicData>
+            </a:graphic>
+          </wp:anchor>
+        </w:drawing>
       </w:r>
     </w:p>
     <w:p>
@@ -159,7 +201,7 @@
                         <pic:cNvPicPr preferRelativeResize="0"/>
                       </pic:nvPicPr>
                       <pic:blipFill>
-                        <a:blip r:embed="rId7"/>
+                        <a:blip r:embed="rId8"/>
                         <a:srcRect/>
                         <a:stretch>
                           <a:fillRect/>
@@ -294,16 +336,6 @@
     </w:p>
     <w:p>
       <w:pPr>
-        <w:rPr/>
-      </w:pPr>
-      <w:r>
-        <w:rPr>
-          <w:rtl w:val="0"/>
-        </w:rPr>
-      </w:r>
-    </w:p>
-    <w:p>
-      <w:pPr>
         <w:rPr>
           <w:b w:val="1"/>
           <w:sz w:val="28"/>
@@ -486,7 +518,7 @@
         </w:rPr>
         <w:t xml:space="preserve">🗐 Proxecto: </w:t>
       </w:r>
-      <w:hyperlink r:id="rId8">
+      <w:hyperlink r:id="rId9">
         <w:r>
           <w:rPr>
             <w:b w:val="1"/>
@@ -3348,9 +3380,9 @@
       </w:r>
     </w:p>
     <w:sectPr>
-      <w:headerReference r:id="rId9" w:type="default"/>
-      <w:headerReference r:id="rId10" w:type="first"/>
-      <w:footerReference r:id="rId11" w:type="default"/>
+      <w:headerReference r:id="rId10" w:type="default"/>
+      <w:headerReference r:id="rId11" w:type="first"/>
+      <w:footerReference r:id="rId12" w:type="default"/>
       <w:pgSz w:h="16838" w:w="11906" w:orient="portrait"/>
       <w:pgMar w:bottom="1417" w:top="1417" w:left="1701" w:right="1701" w:header="708" w:footer="708"/>
       <w:pgNumType w:start="0"/>
@@ -3656,48 +3688,6 @@
       <w:rPr>
         <w:rtl w:val="0"/>
       </w:rPr>
-    </w:r>
-    <w:r>
-      <w:drawing>
-        <wp:anchor allowOverlap="1" behindDoc="0" distB="0" distT="0" distL="114300" distR="114300" hidden="0" layoutInCell="1" locked="0" relativeHeight="0" simplePos="0">
-          <wp:simplePos x="0" y="0"/>
-          <wp:positionH relativeFrom="column">
-            <wp:posOffset>1</wp:posOffset>
-          </wp:positionH>
-          <wp:positionV relativeFrom="paragraph">
-            <wp:posOffset>-201929</wp:posOffset>
-          </wp:positionV>
-          <wp:extent cx="6904455" cy="695325"/>
-          <wp:effectExtent b="0" l="0" r="0" t="0"/>
-          <wp:wrapTopAndBottom distB="0" distT="0"/>
-          <wp:docPr id="1119689565" name="image1.jpg"/>
-          <a:graphic>
-            <a:graphicData uri="http://schemas.openxmlformats.org/drawingml/2006/picture">
-              <pic:pic>
-                <pic:nvPicPr>
-                  <pic:cNvPr id="0" name="image1.jpg"/>
-                  <pic:cNvPicPr preferRelativeResize="0"/>
-                </pic:nvPicPr>
-                <pic:blipFill>
-                  <a:blip r:embed="rId1"/>
-                  <a:srcRect b="0" l="0" r="0" t="0"/>
-                  <a:stretch>
-                    <a:fillRect/>
-                  </a:stretch>
-                </pic:blipFill>
-                <pic:spPr>
-                  <a:xfrm>
-                    <a:off x="0" y="0"/>
-                    <a:ext cx="6904455" cy="695325"/>
-                  </a:xfrm>
-                  <a:prstGeom prst="rect"/>
-                  <a:ln/>
-                </pic:spPr>
-              </pic:pic>
-            </a:graphicData>
-          </a:graphic>
-        </wp:anchor>
-      </w:drawing>
     </w:r>
   </w:p>
 </w:hdr>
